--- a/requirements.docx
+++ b/requirements.docx
@@ -1,6 +1,6 @@
 
 <file path=word/document.xml><?xml version="1.0" encoding="utf-8"?>
-<w:document xmlns:wpc="http://schemas.microsoft.com/office/word/2010/wordprocessingCanvas" xmlns:cx="http://schemas.microsoft.com/office/drawing/2014/chartex" xmlns:cx1="http://schemas.microsoft.com/office/drawing/2015/9/8/chartex" xmlns:cx2="http://schemas.microsoft.com/office/drawing/2015/10/21/chartex" xmlns:cx3="http://schemas.microsoft.com/office/drawing/2016/5/9/chartex" xmlns:cx4="http://schemas.microsoft.com/office/drawing/2016/5/10/chartex" xmlns:cx5="http://schemas.microsoft.com/office/drawing/2016/5/11/chartex" xmlns:cx6="http://schemas.microsoft.com/office/drawing/2016/5/12/chartex" xmlns:cx7="http://schemas.microsoft.com/office/drawing/2016/5/13/chartex" xmlns:cx8="http://schemas.microsoft.com/office/drawing/2016/5/14/chartex" xmlns:mc="http://schemas.openxmlformats.org/markup-compatibility/2006" xmlns:aink="http://schemas.microsoft.com/office/drawing/2016/ink" xmlns:am3d="http://schemas.microsoft.com/office/drawing/2017/model3d" xmlns:o="urn:schemas-microsoft-com:office:office" xmlns:r="http://schemas.openxmlformats.org/officeDocument/2006/relationships" xmlns:m="http://schemas.openxmlformats.org/officeDocument/2006/math" xmlns:v="urn:schemas-microsoft-com:vml" xmlns:wp14="http://schemas.microsoft.com/office/word/2010/wordprocessingDrawing" xmlns:wp="http://schemas.openxmlformats.org/drawingml/2006/wordprocessingDrawing" xmlns:w10="urn:schemas-microsoft-com:office:word" xmlns:w="http://schemas.openxmlformats.org/wordprocessingml/2006/main" xmlns:w14="http://schemas.microsoft.com/office/word/2010/wordml" xmlns:w15="http://schemas.microsoft.com/office/word/2012/wordml" xmlns:w16cid="http://schemas.microsoft.com/office/word/2016/wordml/cid" xmlns:w16se="http://schemas.microsoft.com/office/word/2015/wordml/symex" xmlns:wpg="http://schemas.microsoft.com/office/word/2010/wordprocessingGroup" xmlns:wpi="http://schemas.microsoft.com/office/word/2010/wordprocessingInk" xmlns:wne="http://schemas.microsoft.com/office/word/2006/wordml" xmlns:wps="http://schemas.microsoft.com/office/word/2010/wordprocessingShape" mc:Ignorable="w14 w15 w16se w16cid wp14">
+<w:document xmlns:wpc="http://schemas.microsoft.com/office/word/2010/wordprocessingCanvas" xmlns:mc="http://schemas.openxmlformats.org/markup-compatibility/2006" xmlns:o="urn:schemas-microsoft-com:office:office" xmlns:r="http://schemas.openxmlformats.org/officeDocument/2006/relationships" xmlns:m="http://schemas.openxmlformats.org/officeDocument/2006/math" xmlns:v="urn:schemas-microsoft-com:vml" xmlns:wp14="http://schemas.microsoft.com/office/word/2010/wordprocessingDrawing" xmlns:wp="http://schemas.openxmlformats.org/drawingml/2006/wordprocessingDrawing" xmlns:w10="urn:schemas-microsoft-com:office:word" xmlns:w="http://schemas.openxmlformats.org/wordprocessingml/2006/main" xmlns:w14="http://schemas.microsoft.com/office/word/2010/wordml" xmlns:w15="http://schemas.microsoft.com/office/word/2012/wordml" xmlns:wpg="http://schemas.microsoft.com/office/word/2010/wordprocessingGroup" xmlns:wpi="http://schemas.microsoft.com/office/word/2010/wordprocessingInk" xmlns:wne="http://schemas.microsoft.com/office/word/2006/wordml" xmlns:wps="http://schemas.microsoft.com/office/word/2010/wordprocessingShape" mc:Ignorable="w14 w15 wp14">
   <w:body>
     <w:p>
       <w:pPr>
@@ -9,37 +9,64 @@
           <w:ilvl w:val="0"/>
           <w:numId w:val="3"/>
         </w:numPr>
-      </w:pPr>
-      <w:r>
+        <w:rPr>
+          <w:rFonts w:ascii="Times New Roman" w:hAnsi="Times New Roman" w:cs="Times New Roman"/>
+        </w:rPr>
+      </w:pPr>
+      <w:bookmarkStart w:id="0" w:name="_GoBack"/>
+      <w:bookmarkEnd w:id="0"/>
+      <w:r>
+        <w:rPr>
+          <w:rFonts w:ascii="Times New Roman" w:hAnsi="Times New Roman" w:cs="Times New Roman"/>
+        </w:rPr>
         <w:t>The calendar app shall allow for a monthly view of the events.</w:t>
       </w:r>
       <w:r>
+        <w:rPr>
+          <w:rFonts w:ascii="Times New Roman" w:hAnsi="Times New Roman" w:cs="Times New Roman"/>
+        </w:rPr>
         <w:br/>
         <w:t>1.1 User will be able to see the days in the month.</w:t>
       </w:r>
       <w:r>
+        <w:rPr>
+          <w:rFonts w:ascii="Times New Roman" w:hAnsi="Times New Roman" w:cs="Times New Roman"/>
+        </w:rPr>
         <w:br/>
         <w:t>1.2 User will be able to see the snippets of the events in that month.</w:t>
       </w:r>
       <w:r>
+        <w:rPr>
+          <w:rFonts w:ascii="Times New Roman" w:hAnsi="Times New Roman" w:cs="Times New Roman"/>
+        </w:rPr>
         <w:br/>
         <w:t>1.3 User will be able to click an event snippet to see more detail of the event.</w:t>
       </w:r>
       <w:r>
+        <w:rPr>
+          <w:rFonts w:ascii="Times New Roman" w:hAnsi="Times New Roman" w:cs="Times New Roman"/>
+        </w:rPr>
         <w:br/>
         <w:t>1.4 User will be able to click an empty day to be brought to a daily view of that day.</w:t>
       </w:r>
       <w:r>
+        <w:rPr>
+          <w:rFonts w:ascii="Times New Roman" w:hAnsi="Times New Roman" w:cs="Times New Roman"/>
+        </w:rPr>
         <w:br/>
       </w:r>
       <w:r>
+        <w:rPr>
+          <w:rFonts w:ascii="Times New Roman" w:hAnsi="Times New Roman" w:cs="Times New Roman"/>
+        </w:rPr>
         <w:tab/>
       </w:r>
       <w:r>
+        <w:rPr>
+          <w:rFonts w:ascii="Times New Roman" w:hAnsi="Times New Roman" w:cs="Times New Roman"/>
+        </w:rPr>
         <w:tab/>
       </w:r>
-      <w:bookmarkStart w:id="0" w:name="_GoBack"/>
-      <w:bookmarkEnd w:id="0"/>
     </w:p>
     <w:p>
       <w:pPr>
@@ -48,22 +75,40 @@
           <w:ilvl w:val="0"/>
           <w:numId w:val="3"/>
         </w:numPr>
-      </w:pPr>
-      <w:r>
+        <w:rPr>
+          <w:rFonts w:ascii="Times New Roman" w:hAnsi="Times New Roman" w:cs="Times New Roman"/>
+        </w:rPr>
+      </w:pPr>
+      <w:r>
+        <w:rPr>
+          <w:rFonts w:ascii="Times New Roman" w:hAnsi="Times New Roman" w:cs="Times New Roman"/>
+        </w:rPr>
         <w:t>The calendar app shall allow for a weekly view of the events.</w:t>
       </w:r>
       <w:r>
+        <w:rPr>
+          <w:rFonts w:ascii="Times New Roman" w:hAnsi="Times New Roman" w:cs="Times New Roman"/>
+        </w:rPr>
         <w:br/>
         <w:t xml:space="preserve">2.1 </w:t>
       </w:r>
       <w:r>
+        <w:rPr>
+          <w:rFonts w:ascii="Times New Roman" w:hAnsi="Times New Roman" w:cs="Times New Roman"/>
+        </w:rPr>
         <w:t>User will be able to see the days of that week.</w:t>
       </w:r>
       <w:r>
+        <w:rPr>
+          <w:rFonts w:ascii="Times New Roman" w:hAnsi="Times New Roman" w:cs="Times New Roman"/>
+        </w:rPr>
         <w:br/>
         <w:t>2.2 User will be able to see the snippets of the events in that week.</w:t>
       </w:r>
       <w:r>
+        <w:rPr>
+          <w:rFonts w:ascii="Times New Roman" w:hAnsi="Times New Roman" w:cs="Times New Roman"/>
+        </w:rPr>
         <w:br/>
         <w:t>2.3 User will be able to click on an event snippet to see more detail of the event.</w:t>
       </w:r>
@@ -75,22 +120,294 @@
           <w:ilvl w:val="1"/>
           <w:numId w:val="3"/>
         </w:numPr>
-      </w:pPr>
-      <w:r>
+        <w:rPr>
+          <w:rFonts w:ascii="Times New Roman" w:hAnsi="Times New Roman" w:cs="Times New Roman"/>
+        </w:rPr>
+      </w:pPr>
+      <w:r>
+        <w:rPr>
+          <w:rFonts w:ascii="Times New Roman" w:hAnsi="Times New Roman" w:cs="Times New Roman"/>
+        </w:rPr>
         <w:t>User will be able to click an empty day to be brought to a daily view of that day.</w:t>
       </w:r>
       <w:r>
+        <w:rPr>
+          <w:rFonts w:ascii="Times New Roman" w:hAnsi="Times New Roman" w:cs="Times New Roman"/>
+        </w:rPr>
         <w:tab/>
       </w:r>
       <w:r>
+        <w:rPr>
+          <w:rFonts w:ascii="Times New Roman" w:hAnsi="Times New Roman" w:cs="Times New Roman"/>
+        </w:rPr>
         <w:tab/>
       </w:r>
     </w:p>
     <w:p>
+      <w:pPr>
+        <w:rPr>
+          <w:rFonts w:ascii="Times New Roman" w:hAnsi="Times New Roman" w:cs="Times New Roman"/>
+        </w:rPr>
+      </w:pPr>
+    </w:p>
+    <w:p>
+      <w:pPr>
+        <w:rPr>
+          <w:rFonts w:ascii="Times New Roman" w:hAnsi="Times New Roman" w:cs="Times New Roman"/>
+        </w:rPr>
+      </w:pPr>
+    </w:p>
+    <w:p>
+      <w:pPr>
+        <w:pStyle w:val="ListParagraph"/>
+        <w:numPr>
+          <w:ilvl w:val="0"/>
+          <w:numId w:val="3"/>
+        </w:numPr>
+        <w:spacing w:after="160" w:line="259" w:lineRule="auto"/>
+        <w:rPr>
+          <w:rFonts w:ascii="Times New Roman" w:hAnsi="Times New Roman" w:cs="Times New Roman"/>
+        </w:rPr>
+      </w:pPr>
+      <w:r>
+        <w:rPr>
+          <w:rFonts w:ascii="Times New Roman" w:hAnsi="Times New Roman" w:cs="Times New Roman"/>
+        </w:rPr>
+        <w:t xml:space="preserve">The add event function shall allow users to create an event with a start and end time. </w:t>
+      </w:r>
+    </w:p>
+    <w:p>
+      <w:pPr>
+        <w:pStyle w:val="ListParagraph"/>
+        <w:numPr>
+          <w:ilvl w:val="1"/>
+          <w:numId w:val="3"/>
+        </w:numPr>
+        <w:spacing w:after="160" w:line="259" w:lineRule="auto"/>
+        <w:rPr>
+          <w:rFonts w:ascii="Times New Roman" w:hAnsi="Times New Roman" w:cs="Times New Roman"/>
+        </w:rPr>
+      </w:pPr>
+      <w:r>
+        <w:rPr>
+          <w:rFonts w:ascii="Times New Roman" w:hAnsi="Times New Roman" w:cs="Times New Roman"/>
+        </w:rPr>
+        <w:t>The user shall be able to pick a specific day in which to add the event.</w:t>
+      </w:r>
+    </w:p>
+    <w:p>
+      <w:pPr>
+        <w:pStyle w:val="ListParagraph"/>
+        <w:numPr>
+          <w:ilvl w:val="1"/>
+          <w:numId w:val="3"/>
+        </w:numPr>
+        <w:spacing w:after="160" w:line="259" w:lineRule="auto"/>
+        <w:rPr>
+          <w:rFonts w:ascii="Times New Roman" w:hAnsi="Times New Roman" w:cs="Times New Roman"/>
+        </w:rPr>
+      </w:pPr>
+      <w:r>
+        <w:rPr>
+          <w:rFonts w:ascii="Times New Roman" w:hAnsi="Times New Roman" w:cs="Times New Roman"/>
+        </w:rPr>
+        <w:t>The function shall require: start time, end time, and event name.</w:t>
+      </w:r>
+    </w:p>
+    <w:p>
+      <w:pPr>
+        <w:pStyle w:val="ListParagraph"/>
+        <w:numPr>
+          <w:ilvl w:val="1"/>
+          <w:numId w:val="3"/>
+        </w:numPr>
+        <w:spacing w:after="160" w:line="259" w:lineRule="auto"/>
+        <w:rPr>
+          <w:rFonts w:ascii="Times New Roman" w:hAnsi="Times New Roman" w:cs="Times New Roman"/>
+        </w:rPr>
+      </w:pPr>
+      <w:r>
+        <w:rPr>
+          <w:rFonts w:ascii="Times New Roman" w:hAnsi="Times New Roman" w:cs="Times New Roman"/>
+        </w:rPr>
+        <w:t xml:space="preserve">The function shall provide a reminder to the user of the upcoming added </w:t>
+      </w:r>
+      <w:proofErr w:type="gramStart"/>
+      <w:r>
+        <w:rPr>
+          <w:rFonts w:ascii="Times New Roman" w:hAnsi="Times New Roman" w:cs="Times New Roman"/>
+        </w:rPr>
+        <w:t>event(</w:t>
+      </w:r>
+      <w:proofErr w:type="gramEnd"/>
+      <w:r>
+        <w:rPr>
+          <w:rFonts w:ascii="Times New Roman" w:hAnsi="Times New Roman" w:cs="Times New Roman"/>
+        </w:rPr>
+        <w:t xml:space="preserve">if requested). </w:t>
+      </w:r>
+    </w:p>
+    <w:p>
+      <w:pPr>
+        <w:pStyle w:val="ListParagraph"/>
+        <w:numPr>
+          <w:ilvl w:val="1"/>
+          <w:numId w:val="3"/>
+        </w:numPr>
+        <w:spacing w:after="160" w:line="259" w:lineRule="auto"/>
+        <w:rPr>
+          <w:rFonts w:ascii="Times New Roman" w:hAnsi="Times New Roman" w:cs="Times New Roman"/>
+        </w:rPr>
+      </w:pPr>
+      <w:r>
+        <w:rPr>
+          <w:rFonts w:ascii="Times New Roman" w:hAnsi="Times New Roman" w:cs="Times New Roman"/>
+        </w:rPr>
+        <w:t xml:space="preserve"> The user shall be able to add event in any of the calendar views.</w:t>
+      </w:r>
+    </w:p>
+    <w:p>
+      <w:pPr>
+        <w:ind w:left="720"/>
+        <w:rPr>
+          <w:rFonts w:ascii="Times New Roman" w:hAnsi="Times New Roman" w:cs="Times New Roman"/>
+        </w:rPr>
+      </w:pPr>
+    </w:p>
+    <w:p>
+      <w:pPr>
+        <w:pStyle w:val="ListParagraph"/>
+        <w:numPr>
+          <w:ilvl w:val="0"/>
+          <w:numId w:val="3"/>
+        </w:numPr>
+        <w:spacing w:after="160" w:line="259" w:lineRule="auto"/>
+        <w:rPr>
+          <w:rFonts w:ascii="Times New Roman" w:hAnsi="Times New Roman" w:cs="Times New Roman"/>
+        </w:rPr>
+      </w:pPr>
+      <w:r>
+        <w:rPr>
+          <w:rFonts w:ascii="Times New Roman" w:hAnsi="Times New Roman" w:cs="Times New Roman"/>
+        </w:rPr>
+        <w:t>The daily view will allow the user to see all events planned on a certain day with start and end times.</w:t>
+      </w:r>
+    </w:p>
+    <w:p>
+      <w:pPr>
+        <w:pStyle w:val="ListParagraph"/>
+        <w:numPr>
+          <w:ilvl w:val="1"/>
+          <w:numId w:val="3"/>
+        </w:numPr>
+        <w:spacing w:after="160" w:line="259" w:lineRule="auto"/>
+        <w:rPr>
+          <w:rFonts w:ascii="Times New Roman" w:hAnsi="Times New Roman" w:cs="Times New Roman"/>
+        </w:rPr>
+      </w:pPr>
+      <w:r>
+        <w:rPr>
+          <w:rFonts w:ascii="Times New Roman" w:hAnsi="Times New Roman" w:cs="Times New Roman"/>
+        </w:rPr>
+        <w:t>The user shall be able to see events for a certain day chronologically.</w:t>
+      </w:r>
+    </w:p>
+    <w:p>
+      <w:pPr>
+        <w:pStyle w:val="ListParagraph"/>
+        <w:numPr>
+          <w:ilvl w:val="1"/>
+          <w:numId w:val="3"/>
+        </w:numPr>
+        <w:spacing w:after="160" w:line="259" w:lineRule="auto"/>
+        <w:rPr>
+          <w:rFonts w:ascii="Times New Roman" w:hAnsi="Times New Roman" w:cs="Times New Roman"/>
+        </w:rPr>
+      </w:pPr>
+      <w:r>
+        <w:rPr>
+          <w:rFonts w:ascii="Times New Roman" w:hAnsi="Times New Roman" w:cs="Times New Roman"/>
+        </w:rPr>
+        <w:t>The user shall be able to change/reschedule events in a certain day.</w:t>
+      </w:r>
+    </w:p>
+    <w:p>
+      <w:pPr>
+        <w:pStyle w:val="ListParagraph"/>
+        <w:numPr>
+          <w:ilvl w:val="1"/>
+          <w:numId w:val="3"/>
+        </w:numPr>
+        <w:spacing w:after="160" w:line="259" w:lineRule="auto"/>
+        <w:rPr>
+          <w:rFonts w:ascii="Times New Roman" w:hAnsi="Times New Roman" w:cs="Times New Roman"/>
+        </w:rPr>
+      </w:pPr>
+      <w:r>
+        <w:rPr>
+          <w:rFonts w:ascii="Times New Roman" w:hAnsi="Times New Roman" w:cs="Times New Roman"/>
+        </w:rPr>
+        <w:t>The user shall be able to see daily events in block format, with the start and end times of events in the day they select to view.</w:t>
+      </w:r>
+    </w:p>
+    <w:p>
+      <w:pPr>
+        <w:pStyle w:val="ListParagraph"/>
+        <w:numPr>
+          <w:ilvl w:val="1"/>
+          <w:numId w:val="3"/>
+        </w:numPr>
+        <w:spacing w:after="160" w:line="259" w:lineRule="auto"/>
+        <w:rPr>
+          <w:rFonts w:ascii="Times New Roman" w:hAnsi="Times New Roman" w:cs="Times New Roman"/>
+        </w:rPr>
+      </w:pPr>
+      <w:r>
+        <w:rPr>
+          <w:rFonts w:ascii="Times New Roman" w:hAnsi="Times New Roman" w:cs="Times New Roman"/>
+        </w:rPr>
+        <w:t xml:space="preserve"> The user shall be able to delete events in the daily view.</w:t>
+      </w:r>
+    </w:p>
+    <w:p>
+      <w:pPr>
+        <w:pStyle w:val="ListParagraph"/>
+        <w:numPr>
+          <w:ilvl w:val="1"/>
+          <w:numId w:val="3"/>
+        </w:numPr>
+        <w:spacing w:after="160" w:line="259" w:lineRule="auto"/>
+        <w:rPr>
+          <w:rFonts w:ascii="Times New Roman" w:hAnsi="Times New Roman" w:cs="Times New Roman"/>
+        </w:rPr>
+      </w:pPr>
+      <w:r>
+        <w:rPr>
+          <w:rFonts w:ascii="Times New Roman" w:hAnsi="Times New Roman" w:cs="Times New Roman"/>
+        </w:rPr>
+        <w:t>The user shall be able to add events in the daily view.</w:t>
+      </w:r>
+    </w:p>
+    <w:p>
+      <w:pPr>
+        <w:ind w:left="720"/>
+        <w:rPr>
+          <w:rFonts w:ascii="Times New Roman" w:hAnsi="Times New Roman" w:cs="Times New Roman"/>
+        </w:rPr>
+      </w:pPr>
+    </w:p>
+    <w:p/>
+    <w:p/>
+    <w:p/>
+    <w:p/>
+    <w:p/>
+    <w:p/>
+    <w:p>
       <w:r>
         <w:rPr>
           <w:noProof/>
         </w:rPr>
+        <w:lastRenderedPageBreak/>
         <w:drawing>
           <wp:inline distT="0" distB="0" distL="0" distR="0">
             <wp:extent cx="5943600" cy="3965575"/>
@@ -145,7 +462,7 @@
 </file>
 
 <file path=word/numbering.xml><?xml version="1.0" encoding="utf-8"?>
-<w:numbering xmlns:wpc="http://schemas.microsoft.com/office/word/2010/wordprocessingCanvas" xmlns:cx="http://schemas.microsoft.com/office/drawing/2014/chartex" xmlns:cx1="http://schemas.microsoft.com/office/drawing/2015/9/8/chartex" xmlns:cx2="http://schemas.microsoft.com/office/drawing/2015/10/21/chartex" xmlns:cx3="http://schemas.microsoft.com/office/drawing/2016/5/9/chartex" xmlns:cx4="http://schemas.microsoft.com/office/drawing/2016/5/10/chartex" xmlns:cx5="http://schemas.microsoft.com/office/drawing/2016/5/11/chartex" xmlns:cx6="http://schemas.microsoft.com/office/drawing/2016/5/12/chartex" xmlns:cx7="http://schemas.microsoft.com/office/drawing/2016/5/13/chartex" xmlns:cx8="http://schemas.microsoft.com/office/drawing/2016/5/14/chartex" xmlns:mc="http://schemas.openxmlformats.org/markup-compatibility/2006" xmlns:aink="http://schemas.microsoft.com/office/drawing/2016/ink" xmlns:am3d="http://schemas.microsoft.com/office/drawing/2017/model3d" xmlns:o="urn:schemas-microsoft-com:office:office" xmlns:r="http://schemas.openxmlformats.org/officeDocument/2006/relationships" xmlns:m="http://schemas.openxmlformats.org/officeDocument/2006/math" xmlns:v="urn:schemas-microsoft-com:vml" xmlns:wp14="http://schemas.microsoft.com/office/word/2010/wordprocessingDrawing" xmlns:wp="http://schemas.openxmlformats.org/drawingml/2006/wordprocessingDrawing" xmlns:w10="urn:schemas-microsoft-com:office:word" xmlns:w="http://schemas.openxmlformats.org/wordprocessingml/2006/main" xmlns:w14="http://schemas.microsoft.com/office/word/2010/wordml" xmlns:w15="http://schemas.microsoft.com/office/word/2012/wordml" xmlns:w16cid="http://schemas.microsoft.com/office/word/2016/wordml/cid" xmlns:w16se="http://schemas.microsoft.com/office/word/2015/wordml/symex" xmlns:wpg="http://schemas.microsoft.com/office/word/2010/wordprocessingGroup" xmlns:wpi="http://schemas.microsoft.com/office/word/2010/wordprocessingInk" xmlns:wne="http://schemas.microsoft.com/office/word/2006/wordml" xmlns:wps="http://schemas.microsoft.com/office/word/2010/wordprocessingShape" mc:Ignorable="w14 w15 w16se w16cid wp14">
+<w:numbering xmlns:wpc="http://schemas.microsoft.com/office/word/2010/wordprocessingCanvas" xmlns:mc="http://schemas.openxmlformats.org/markup-compatibility/2006" xmlns:o="urn:schemas-microsoft-com:office:office" xmlns:r="http://schemas.openxmlformats.org/officeDocument/2006/relationships" xmlns:m="http://schemas.openxmlformats.org/officeDocument/2006/math" xmlns:v="urn:schemas-microsoft-com:vml" xmlns:wp14="http://schemas.microsoft.com/office/word/2010/wordprocessingDrawing" xmlns:wp="http://schemas.openxmlformats.org/drawingml/2006/wordprocessingDrawing" xmlns:w10="urn:schemas-microsoft-com:office:word" xmlns:w="http://schemas.openxmlformats.org/wordprocessingml/2006/main" xmlns:w14="http://schemas.microsoft.com/office/word/2010/wordml" xmlns:w15="http://schemas.microsoft.com/office/word/2012/wordml" xmlns:wpg="http://schemas.microsoft.com/office/word/2010/wordprocessingGroup" xmlns:wpi="http://schemas.microsoft.com/office/word/2010/wordprocessingInk" xmlns:wne="http://schemas.microsoft.com/office/word/2006/wordml" xmlns:wps="http://schemas.microsoft.com/office/word/2010/wordprocessingShape" mc:Ignorable="w14 w15 wp14">
   <w:abstractNum w:abstractNumId="0" w15:restartNumberingAfterBreak="0">
     <w:nsid w:val="237C744E"/>
     <w:multiLevelType w:val="multilevel"/>
@@ -260,6 +577,127 @@
     </w:lvl>
   </w:abstractNum>
   <w:abstractNum w:abstractNumId="1" w15:restartNumberingAfterBreak="0">
+    <w:nsid w:val="5D4C7581"/>
+    <w:multiLevelType w:val="multilevel"/>
+    <w:tmpl w:val="9674819A"/>
+    <w:lvl w:ilvl="0">
+      <w:start w:val="1"/>
+      <w:numFmt w:val="decimal"/>
+      <w:lvlText w:val="%1."/>
+      <w:lvlJc w:val="left"/>
+      <w:pPr>
+        <w:ind w:left="720" w:hanging="360"/>
+      </w:pPr>
+      <w:rPr>
+        <w:rFonts w:hint="default"/>
+      </w:rPr>
+    </w:lvl>
+    <w:lvl w:ilvl="1">
+      <w:start w:val="1"/>
+      <w:numFmt w:val="decimal"/>
+      <w:isLgl/>
+      <w:lvlText w:val="%1.%2."/>
+      <w:lvlJc w:val="left"/>
+      <w:pPr>
+        <w:ind w:left="1080" w:hanging="360"/>
+      </w:pPr>
+      <w:rPr>
+        <w:rFonts w:hint="default"/>
+      </w:rPr>
+    </w:lvl>
+    <w:lvl w:ilvl="2">
+      <w:start w:val="1"/>
+      <w:numFmt w:val="decimal"/>
+      <w:isLgl/>
+      <w:lvlText w:val="%1.%2.%3."/>
+      <w:lvlJc w:val="left"/>
+      <w:pPr>
+        <w:ind w:left="1800" w:hanging="720"/>
+      </w:pPr>
+      <w:rPr>
+        <w:rFonts w:hint="default"/>
+      </w:rPr>
+    </w:lvl>
+    <w:lvl w:ilvl="3">
+      <w:start w:val="1"/>
+      <w:numFmt w:val="decimal"/>
+      <w:isLgl/>
+      <w:lvlText w:val="%1.%2.%3.%4."/>
+      <w:lvlJc w:val="left"/>
+      <w:pPr>
+        <w:ind w:left="2160" w:hanging="720"/>
+      </w:pPr>
+      <w:rPr>
+        <w:rFonts w:hint="default"/>
+      </w:rPr>
+    </w:lvl>
+    <w:lvl w:ilvl="4">
+      <w:start w:val="1"/>
+      <w:numFmt w:val="decimal"/>
+      <w:isLgl/>
+      <w:lvlText w:val="%1.%2.%3.%4.%5."/>
+      <w:lvlJc w:val="left"/>
+      <w:pPr>
+        <w:ind w:left="2880" w:hanging="1080"/>
+      </w:pPr>
+      <w:rPr>
+        <w:rFonts w:hint="default"/>
+      </w:rPr>
+    </w:lvl>
+    <w:lvl w:ilvl="5">
+      <w:start w:val="1"/>
+      <w:numFmt w:val="decimal"/>
+      <w:isLgl/>
+      <w:lvlText w:val="%1.%2.%3.%4.%5.%6."/>
+      <w:lvlJc w:val="left"/>
+      <w:pPr>
+        <w:ind w:left="3240" w:hanging="1080"/>
+      </w:pPr>
+      <w:rPr>
+        <w:rFonts w:hint="default"/>
+      </w:rPr>
+    </w:lvl>
+    <w:lvl w:ilvl="6">
+      <w:start w:val="1"/>
+      <w:numFmt w:val="decimal"/>
+      <w:isLgl/>
+      <w:lvlText w:val="%1.%2.%3.%4.%5.%6.%7."/>
+      <w:lvlJc w:val="left"/>
+      <w:pPr>
+        <w:ind w:left="3960" w:hanging="1440"/>
+      </w:pPr>
+      <w:rPr>
+        <w:rFonts w:hint="default"/>
+      </w:rPr>
+    </w:lvl>
+    <w:lvl w:ilvl="7">
+      <w:start w:val="1"/>
+      <w:numFmt w:val="decimal"/>
+      <w:isLgl/>
+      <w:lvlText w:val="%1.%2.%3.%4.%5.%6.%7.%8."/>
+      <w:lvlJc w:val="left"/>
+      <w:pPr>
+        <w:ind w:left="4320" w:hanging="1440"/>
+      </w:pPr>
+      <w:rPr>
+        <w:rFonts w:hint="default"/>
+      </w:rPr>
+    </w:lvl>
+    <w:lvl w:ilvl="8">
+      <w:start w:val="1"/>
+      <w:numFmt w:val="decimal"/>
+      <w:isLgl/>
+      <w:lvlText w:val="%1.%2.%3.%4.%5.%6.%7.%8.%9."/>
+      <w:lvlJc w:val="left"/>
+      <w:pPr>
+        <w:ind w:left="5040" w:hanging="1800"/>
+      </w:pPr>
+      <w:rPr>
+        <w:rFonts w:hint="default"/>
+      </w:rPr>
+    </w:lvl>
+  </w:abstractNum>
+  <w:abstractNum w:abstractNumId="2" w15:restartNumberingAfterBreak="0">
     <w:nsid w:val="5D595F2C"/>
     <w:multiLevelType w:val="hybridMultilevel"/>
     <w:tmpl w:val="1A1AAF62"/>
@@ -348,7 +786,7 @@
       </w:pPr>
     </w:lvl>
   </w:abstractNum>
-  <w:abstractNum w:abstractNumId="2" w15:restartNumberingAfterBreak="0">
+  <w:abstractNum w:abstractNumId="3" w15:restartNumberingAfterBreak="0">
     <w:nsid w:val="727373EF"/>
     <w:multiLevelType w:val="multilevel"/>
     <w:tmpl w:val="5A2E2DB4"/>
@@ -470,19 +908,22 @@
     </w:lvl>
   </w:abstractNum>
   <w:num w:numId="1">
-    <w:abstractNumId w:val="1"/>
+    <w:abstractNumId w:val="2"/>
   </w:num>
   <w:num w:numId="2">
     <w:abstractNumId w:val="0"/>
   </w:num>
   <w:num w:numId="3">
-    <w:abstractNumId w:val="2"/>
+    <w:abstractNumId w:val="3"/>
+  </w:num>
+  <w:num w:numId="4">
+    <w:abstractNumId w:val="1"/>
   </w:num>
 </w:numbering>
 </file>
 
 <file path=word/styles.xml><?xml version="1.0" encoding="utf-8"?>
-<w:styles xmlns:mc="http://schemas.openxmlformats.org/markup-compatibility/2006" xmlns:r="http://schemas.openxmlformats.org/officeDocument/2006/relationships" xmlns:w="http://schemas.openxmlformats.org/wordprocessingml/2006/main" xmlns:w14="http://schemas.microsoft.com/office/word/2010/wordml" xmlns:w15="http://schemas.microsoft.com/office/word/2012/wordml" xmlns:w16cid="http://schemas.microsoft.com/office/word/2016/wordml/cid" xmlns:w16se="http://schemas.microsoft.com/office/word/2015/wordml/symex" mc:Ignorable="w14 w15 w16se w16cid">
+<w:styles xmlns:mc="http://schemas.openxmlformats.org/markup-compatibility/2006" xmlns:r="http://schemas.openxmlformats.org/officeDocument/2006/relationships" xmlns:w="http://schemas.openxmlformats.org/wordprocessingml/2006/main" xmlns:w14="http://schemas.microsoft.com/office/word/2010/wordml" xmlns:w15="http://schemas.microsoft.com/office/word/2012/wordml" mc:Ignorable="w14 w15">
   <w:docDefaults>
     <w:rPrDefault>
       <w:rPr>
@@ -494,7 +935,7 @@
     </w:rPrDefault>
     <w:pPrDefault/>
   </w:docDefaults>
-  <w:latentStyles w:defLockedState="0" w:defUIPriority="99" w:defSemiHidden="0" w:defUnhideWhenUsed="0" w:defQFormat="0" w:count="375">
+  <w:latentStyles w:defLockedState="0" w:defUIPriority="99" w:defSemiHidden="0" w:defUnhideWhenUsed="0" w:defQFormat="0" w:count="371">
     <w:lsdException w:name="Normal" w:uiPriority="0" w:qFormat="1"/>
     <w:lsdException w:name="heading 1" w:uiPriority="9" w:qFormat="1"/>
     <w:lsdException w:name="heading 2" w:semiHidden="1" w:uiPriority="9" w:unhideWhenUsed="1" w:qFormat="1"/>
@@ -866,8 +1307,6 @@
     <w:lsdException w:name="List Table 5 Dark Accent 6" w:uiPriority="50"/>
     <w:lsdException w:name="List Table 6 Colorful Accent 6" w:uiPriority="51"/>
     <w:lsdException w:name="List Table 7 Colorful Accent 6" w:uiPriority="52"/>
-    <w:lsdException w:name="Mention" w:semiHidden="1" w:unhideWhenUsed="1"/>
-    <w:lsdException w:name="Smart Hyperlink" w:semiHidden="1" w:unhideWhenUsed="1"/>
   </w:latentStyles>
   <w:style w:type="paragraph" w:default="1" w:styleId="Normal">
     <w:name w:val="Normal"/>

--- a/requirements.docx
+++ b/requirements.docx
@@ -13,8 +13,6 @@
           <w:rFonts w:ascii="Times New Roman" w:hAnsi="Times New Roman" w:cs="Times New Roman"/>
         </w:rPr>
       </w:pPr>
-      <w:bookmarkStart w:id="0" w:name="_GoBack"/>
-      <w:bookmarkEnd w:id="0"/>
       <w:r>
         <w:rPr>
           <w:rFonts w:ascii="Times New Roman" w:hAnsi="Times New Roman" w:cs="Times New Roman"/>
@@ -83,7 +81,15 @@
         <w:rPr>
           <w:rFonts w:ascii="Times New Roman" w:hAnsi="Times New Roman" w:cs="Times New Roman"/>
         </w:rPr>
-        <w:t>The calendar app shall allow for a weekly view of the events.</w:t>
+        <w:t>The calendar app shall allo</w:t>
+      </w:r>
+      <w:bookmarkStart w:id="0" w:name="_GoBack"/>
+      <w:bookmarkEnd w:id="0"/>
+      <w:r>
+        <w:rPr>
+          <w:rFonts w:ascii="Times New Roman" w:hAnsi="Times New Roman" w:cs="Times New Roman"/>
+        </w:rPr>
+        <w:t>w for a weekly view of the events.</w:t>
       </w:r>
       <w:r>
         <w:rPr>
@@ -136,22 +142,11 @@
         </w:rPr>
         <w:tab/>
       </w:r>
-      <w:r>
-        <w:rPr>
-          <w:rFonts w:ascii="Times New Roman" w:hAnsi="Times New Roman" w:cs="Times New Roman"/>
-        </w:rPr>
-        <w:tab/>
-      </w:r>
-    </w:p>
-    <w:p>
-      <w:pPr>
-        <w:rPr>
-          <w:rFonts w:ascii="Times New Roman" w:hAnsi="Times New Roman" w:cs="Times New Roman"/>
-        </w:rPr>
-      </w:pPr>
-    </w:p>
-    <w:p>
-      <w:pPr>
+    </w:p>
+    <w:p>
+      <w:pPr>
+        <w:pStyle w:val="ListParagraph"/>
+        <w:ind w:left="1440"/>
         <w:rPr>
           <w:rFonts w:ascii="Times New Roman" w:hAnsi="Times New Roman" w:cs="Times New Roman"/>
         </w:rPr>
@@ -390,13 +385,163 @@
     </w:p>
     <w:p>
       <w:pPr>
-        <w:ind w:left="720"/>
-        <w:rPr>
-          <w:rFonts w:ascii="Times New Roman" w:hAnsi="Times New Roman" w:cs="Times New Roman"/>
-        </w:rPr>
-      </w:pPr>
-    </w:p>
-    <w:p/>
+        <w:pStyle w:val="ListParagraph"/>
+        <w:spacing w:after="160" w:line="259" w:lineRule="auto"/>
+        <w:ind w:left="1080"/>
+        <w:rPr>
+          <w:rFonts w:ascii="Times New Roman" w:hAnsi="Times New Roman" w:cs="Times New Roman"/>
+        </w:rPr>
+      </w:pPr>
+    </w:p>
+    <w:p>
+      <w:pPr>
+        <w:pStyle w:val="ListParagraph"/>
+        <w:numPr>
+          <w:ilvl w:val="0"/>
+          <w:numId w:val="3"/>
+        </w:numPr>
+        <w:rPr>
+          <w:rFonts w:ascii="Times New Roman" w:eastAsia="Times New Roman" w:hAnsi="Times New Roman" w:cs="Times New Roman"/>
+        </w:rPr>
+      </w:pPr>
+      <w:r>
+        <w:rPr>
+          <w:rFonts w:ascii="Times New Roman" w:eastAsia="Times New Roman" w:hAnsi="Times New Roman" w:cs="Times New Roman"/>
+          <w:color w:val="000000"/>
+          <w:sz w:val="22"/>
+          <w:szCs w:val="22"/>
+        </w:rPr>
+        <w:t xml:space="preserve">Check time conflicts when adding events </w:t>
+      </w:r>
+    </w:p>
+    <w:p>
+      <w:pPr>
+        <w:pStyle w:val="ListParagraph"/>
+        <w:numPr>
+          <w:ilvl w:val="1"/>
+          <w:numId w:val="3"/>
+        </w:numPr>
+        <w:rPr>
+          <w:rFonts w:ascii="Times New Roman" w:eastAsia="Times New Roman" w:hAnsi="Times New Roman" w:cs="Times New Roman"/>
+        </w:rPr>
+      </w:pPr>
+      <w:r>
+        <w:rPr>
+          <w:rFonts w:ascii="Times New Roman" w:eastAsia="Times New Roman" w:hAnsi="Times New Roman" w:cs="Times New Roman"/>
+          <w:color w:val="000000"/>
+          <w:sz w:val="22"/>
+          <w:szCs w:val="22"/>
+        </w:rPr>
+        <w:t xml:space="preserve">The system shall inform the user that there is a time </w:t>
+      </w:r>
+      <w:r>
+        <w:rPr>
+          <w:rFonts w:ascii="Times New Roman" w:eastAsia="Times New Roman" w:hAnsi="Times New Roman" w:cs="Times New Roman"/>
+          <w:color w:val="000000"/>
+          <w:sz w:val="22"/>
+          <w:szCs w:val="22"/>
+        </w:rPr>
+        <w:t xml:space="preserve">conflict or time overlap with a </w:t>
+      </w:r>
+      <w:r>
+        <w:rPr>
+          <w:rFonts w:ascii="Times New Roman" w:eastAsia="Times New Roman" w:hAnsi="Times New Roman" w:cs="Times New Roman"/>
+          <w:color w:val="000000"/>
+          <w:sz w:val="22"/>
+          <w:szCs w:val="22"/>
+        </w:rPr>
+        <w:t>preexisting event</w:t>
+      </w:r>
+    </w:p>
+    <w:p>
+      <w:pPr>
+        <w:pStyle w:val="ListParagraph"/>
+        <w:numPr>
+          <w:ilvl w:val="1"/>
+          <w:numId w:val="3"/>
+        </w:numPr>
+        <w:rPr>
+          <w:rFonts w:ascii="Times New Roman" w:eastAsia="Times New Roman" w:hAnsi="Times New Roman" w:cs="Times New Roman"/>
+        </w:rPr>
+      </w:pPr>
+      <w:r>
+        <w:rPr>
+          <w:rFonts w:ascii="Times New Roman" w:eastAsia="Times New Roman" w:hAnsi="Times New Roman" w:cs="Times New Roman"/>
+          <w:color w:val="000000"/>
+          <w:sz w:val="22"/>
+          <w:szCs w:val="22"/>
+        </w:rPr>
+        <w:t xml:space="preserve">The system shall ask if the user would like to overwrite </w:t>
+      </w:r>
+      <w:r>
+        <w:rPr>
+          <w:rFonts w:ascii="Times New Roman" w:eastAsia="Times New Roman" w:hAnsi="Times New Roman" w:cs="Times New Roman"/>
+          <w:color w:val="000000"/>
+          <w:sz w:val="22"/>
+          <w:szCs w:val="22"/>
+        </w:rPr>
+        <w:t xml:space="preserve">the existing event with the new </w:t>
+      </w:r>
+      <w:r>
+        <w:rPr>
+          <w:rFonts w:ascii="Times New Roman" w:eastAsia="Times New Roman" w:hAnsi="Times New Roman" w:cs="Times New Roman"/>
+          <w:color w:val="000000"/>
+          <w:sz w:val="22"/>
+          <w:szCs w:val="22"/>
+        </w:rPr>
+        <w:t>event</w:t>
+      </w:r>
+    </w:p>
+    <w:p>
+      <w:pPr>
+        <w:ind w:left="1080"/>
+        <w:rPr>
+          <w:rFonts w:ascii="Times New Roman" w:eastAsia="Times New Roman" w:hAnsi="Times New Roman" w:cs="Times New Roman"/>
+        </w:rPr>
+      </w:pPr>
+    </w:p>
+    <w:p>
+      <w:pPr>
+        <w:pStyle w:val="ListParagraph"/>
+        <w:numPr>
+          <w:ilvl w:val="0"/>
+          <w:numId w:val="3"/>
+        </w:numPr>
+        <w:rPr>
+          <w:rFonts w:ascii="Times New Roman" w:eastAsia="Times New Roman" w:hAnsi="Times New Roman" w:cs="Times New Roman"/>
+        </w:rPr>
+      </w:pPr>
+      <w:r>
+        <w:rPr>
+          <w:rFonts w:ascii="Times New Roman" w:eastAsia="Times New Roman" w:hAnsi="Times New Roman" w:cs="Times New Roman"/>
+          <w:color w:val="000000"/>
+          <w:sz w:val="22"/>
+          <w:szCs w:val="22"/>
+        </w:rPr>
+        <w:t>Add weekly periodical events</w:t>
+      </w:r>
+    </w:p>
+    <w:p>
+      <w:pPr>
+        <w:pStyle w:val="ListParagraph"/>
+        <w:numPr>
+          <w:ilvl w:val="1"/>
+          <w:numId w:val="3"/>
+        </w:numPr>
+        <w:rPr>
+          <w:rFonts w:ascii="Times New Roman" w:hAnsi="Times New Roman" w:cs="Times New Roman"/>
+        </w:rPr>
+      </w:pPr>
+      <w:r>
+        <w:rPr>
+          <w:rFonts w:ascii="Times New Roman" w:eastAsia="Times New Roman" w:hAnsi="Times New Roman" w:cs="Times New Roman"/>
+          <w:color w:val="000000"/>
+          <w:sz w:val="22"/>
+          <w:szCs w:val="22"/>
+        </w:rPr>
+        <w:t>The system shall give the user an option to make an event weekly.</w:t>
+      </w:r>
+    </w:p>
     <w:p/>
     <w:p/>
     <w:p/>
@@ -464,6 +609,127 @@
 <file path=word/numbering.xml><?xml version="1.0" encoding="utf-8"?>
 <w:numbering xmlns:wpc="http://schemas.microsoft.com/office/word/2010/wordprocessingCanvas" xmlns:mc="http://schemas.openxmlformats.org/markup-compatibility/2006" xmlns:o="urn:schemas-microsoft-com:office:office" xmlns:r="http://schemas.openxmlformats.org/officeDocument/2006/relationships" xmlns:m="http://schemas.openxmlformats.org/officeDocument/2006/math" xmlns:v="urn:schemas-microsoft-com:vml" xmlns:wp14="http://schemas.microsoft.com/office/word/2010/wordprocessingDrawing" xmlns:wp="http://schemas.openxmlformats.org/drawingml/2006/wordprocessingDrawing" xmlns:w10="urn:schemas-microsoft-com:office:word" xmlns:w="http://schemas.openxmlformats.org/wordprocessingml/2006/main" xmlns:w14="http://schemas.microsoft.com/office/word/2010/wordml" xmlns:w15="http://schemas.microsoft.com/office/word/2012/wordml" xmlns:wpg="http://schemas.microsoft.com/office/word/2010/wordprocessingGroup" xmlns:wpi="http://schemas.microsoft.com/office/word/2010/wordprocessingInk" xmlns:wne="http://schemas.microsoft.com/office/word/2006/wordml" xmlns:wps="http://schemas.microsoft.com/office/word/2010/wordprocessingShape" mc:Ignorable="w14 w15 wp14">
   <w:abstractNum w:abstractNumId="0" w15:restartNumberingAfterBreak="0">
+    <w:nsid w:val="16C37BBB"/>
+    <w:multiLevelType w:val="multilevel"/>
+    <w:tmpl w:val="5A2E2DB4"/>
+    <w:lvl w:ilvl="0">
+      <w:start w:val="1"/>
+      <w:numFmt w:val="decimal"/>
+      <w:lvlText w:val="%1."/>
+      <w:lvlJc w:val="left"/>
+      <w:pPr>
+        <w:ind w:left="1080" w:hanging="360"/>
+      </w:pPr>
+      <w:rPr>
+        <w:rFonts w:hint="default"/>
+      </w:rPr>
+    </w:lvl>
+    <w:lvl w:ilvl="1">
+      <w:start w:val="4"/>
+      <w:numFmt w:val="decimal"/>
+      <w:isLgl/>
+      <w:lvlText w:val="%1.%2"/>
+      <w:lvlJc w:val="left"/>
+      <w:pPr>
+        <w:ind w:left="1440" w:hanging="360"/>
+      </w:pPr>
+      <w:rPr>
+        <w:rFonts w:hint="default"/>
+      </w:rPr>
+    </w:lvl>
+    <w:lvl w:ilvl="2">
+      <w:start w:val="1"/>
+      <w:numFmt w:val="decimal"/>
+      <w:isLgl/>
+      <w:lvlText w:val="%1.%2.%3"/>
+      <w:lvlJc w:val="left"/>
+      <w:pPr>
+        <w:ind w:left="2160" w:hanging="720"/>
+      </w:pPr>
+      <w:rPr>
+        <w:rFonts w:hint="default"/>
+      </w:rPr>
+    </w:lvl>
+    <w:lvl w:ilvl="3">
+      <w:start w:val="1"/>
+      <w:numFmt w:val="decimal"/>
+      <w:isLgl/>
+      <w:lvlText w:val="%1.%2.%3.%4"/>
+      <w:lvlJc w:val="left"/>
+      <w:pPr>
+        <w:ind w:left="2520" w:hanging="720"/>
+      </w:pPr>
+      <w:rPr>
+        <w:rFonts w:hint="default"/>
+      </w:rPr>
+    </w:lvl>
+    <w:lvl w:ilvl="4">
+      <w:start w:val="1"/>
+      <w:numFmt w:val="decimal"/>
+      <w:isLgl/>
+      <w:lvlText w:val="%1.%2.%3.%4.%5"/>
+      <w:lvlJc w:val="left"/>
+      <w:pPr>
+        <w:ind w:left="3240" w:hanging="1080"/>
+      </w:pPr>
+      <w:rPr>
+        <w:rFonts w:hint="default"/>
+      </w:rPr>
+    </w:lvl>
+    <w:lvl w:ilvl="5">
+      <w:start w:val="1"/>
+      <w:numFmt w:val="decimal"/>
+      <w:isLgl/>
+      <w:lvlText w:val="%1.%2.%3.%4.%5.%6"/>
+      <w:lvlJc w:val="left"/>
+      <w:pPr>
+        <w:ind w:left="3600" w:hanging="1080"/>
+      </w:pPr>
+      <w:rPr>
+        <w:rFonts w:hint="default"/>
+      </w:rPr>
+    </w:lvl>
+    <w:lvl w:ilvl="6">
+      <w:start w:val="1"/>
+      <w:numFmt w:val="decimal"/>
+      <w:isLgl/>
+      <w:lvlText w:val="%1.%2.%3.%4.%5.%6.%7"/>
+      <w:lvlJc w:val="left"/>
+      <w:pPr>
+        <w:ind w:left="4320" w:hanging="1440"/>
+      </w:pPr>
+      <w:rPr>
+        <w:rFonts w:hint="default"/>
+      </w:rPr>
+    </w:lvl>
+    <w:lvl w:ilvl="7">
+      <w:start w:val="1"/>
+      <w:numFmt w:val="decimal"/>
+      <w:isLgl/>
+      <w:lvlText w:val="%1.%2.%3.%4.%5.%6.%7.%8"/>
+      <w:lvlJc w:val="left"/>
+      <w:pPr>
+        <w:ind w:left="4680" w:hanging="1440"/>
+      </w:pPr>
+      <w:rPr>
+        <w:rFonts w:hint="default"/>
+      </w:rPr>
+    </w:lvl>
+    <w:lvl w:ilvl="8">
+      <w:start w:val="1"/>
+      <w:numFmt w:val="decimal"/>
+      <w:isLgl/>
+      <w:lvlText w:val="%1.%2.%3.%4.%5.%6.%7.%8.%9"/>
+      <w:lvlJc w:val="left"/>
+      <w:pPr>
+        <w:ind w:left="5400" w:hanging="1800"/>
+      </w:pPr>
+      <w:rPr>
+        <w:rFonts w:hint="default"/>
+      </w:rPr>
+    </w:lvl>
+  </w:abstractNum>
+  <w:abstractNum w:abstractNumId="1" w15:restartNumberingAfterBreak="0">
     <w:nsid w:val="237C744E"/>
     <w:multiLevelType w:val="multilevel"/>
     <w:tmpl w:val="31247ECA"/>
@@ -576,7 +842,7 @@
       </w:rPr>
     </w:lvl>
   </w:abstractNum>
-  <w:abstractNum w:abstractNumId="1" w15:restartNumberingAfterBreak="0">
+  <w:abstractNum w:abstractNumId="2" w15:restartNumberingAfterBreak="0">
     <w:nsid w:val="5D4C7581"/>
     <w:multiLevelType w:val="multilevel"/>
     <w:tmpl w:val="9674819A"/>
@@ -697,7 +963,7 @@
       </w:rPr>
     </w:lvl>
   </w:abstractNum>
-  <w:abstractNum w:abstractNumId="2" w15:restartNumberingAfterBreak="0">
+  <w:abstractNum w:abstractNumId="3" w15:restartNumberingAfterBreak="0">
     <w:nsid w:val="5D595F2C"/>
     <w:multiLevelType w:val="hybridMultilevel"/>
     <w:tmpl w:val="1A1AAF62"/>
@@ -786,7 +1052,7 @@
       </w:pPr>
     </w:lvl>
   </w:abstractNum>
-  <w:abstractNum w:abstractNumId="3" w15:restartNumberingAfterBreak="0">
+  <w:abstractNum w:abstractNumId="4" w15:restartNumberingAfterBreak="0">
     <w:nsid w:val="727373EF"/>
     <w:multiLevelType w:val="multilevel"/>
     <w:tmpl w:val="5A2E2DB4"/>
@@ -908,16 +1174,19 @@
     </w:lvl>
   </w:abstractNum>
   <w:num w:numId="1">
+    <w:abstractNumId w:val="3"/>
+  </w:num>
+  <w:num w:numId="2">
+    <w:abstractNumId w:val="1"/>
+  </w:num>
+  <w:num w:numId="3">
+    <w:abstractNumId w:val="4"/>
+  </w:num>
+  <w:num w:numId="4">
     <w:abstractNumId w:val="2"/>
   </w:num>
-  <w:num w:numId="2">
+  <w:num w:numId="5">
     <w:abstractNumId w:val="0"/>
-  </w:num>
-  <w:num w:numId="3">
-    <w:abstractNumId w:val="3"/>
-  </w:num>
-  <w:num w:numId="4">
-    <w:abstractNumId w:val="1"/>
   </w:num>
 </w:numbering>
 </file>
@@ -1350,6 +1619,25 @@
       <w:contextualSpacing/>
     </w:pPr>
   </w:style>
+  <w:style w:type="paragraph" w:styleId="NormalWeb">
+    <w:name w:val="Normal (Web)"/>
+    <w:basedOn w:val="Normal"/>
+    <w:uiPriority w:val="99"/>
+    <w:semiHidden/>
+    <w:unhideWhenUsed/>
+    <w:rsid w:val="00EC1A1A"/>
+    <w:pPr>
+      <w:spacing w:before="100" w:beforeAutospacing="1" w:after="100" w:afterAutospacing="1"/>
+    </w:pPr>
+    <w:rPr>
+      <w:rFonts w:ascii="Times New Roman" w:eastAsia="Times New Roman" w:hAnsi="Times New Roman" w:cs="Times New Roman"/>
+    </w:rPr>
+  </w:style>
+  <w:style w:type="character" w:customStyle="1" w:styleId="apple-tab-span">
+    <w:name w:val="apple-tab-span"/>
+    <w:basedOn w:val="DefaultParagraphFont"/>
+    <w:rsid w:val="00EC1A1A"/>
+  </w:style>
 </w:styles>
 </file>
 

--- a/requirements.docx
+++ b/requirements.docx
@@ -2,6 +2,202 @@
 <file path=word/document.xml><?xml version="1.0" encoding="utf-8"?>
 <w:document xmlns:wpc="http://schemas.microsoft.com/office/word/2010/wordprocessingCanvas" xmlns:mc="http://schemas.openxmlformats.org/markup-compatibility/2006" xmlns:o="urn:schemas-microsoft-com:office:office" xmlns:r="http://schemas.openxmlformats.org/officeDocument/2006/relationships" xmlns:m="http://schemas.openxmlformats.org/officeDocument/2006/math" xmlns:v="urn:schemas-microsoft-com:vml" xmlns:wp14="http://schemas.microsoft.com/office/word/2010/wordprocessingDrawing" xmlns:wp="http://schemas.openxmlformats.org/drawingml/2006/wordprocessingDrawing" xmlns:w10="urn:schemas-microsoft-com:office:word" xmlns:w="http://schemas.openxmlformats.org/wordprocessingml/2006/main" xmlns:w14="http://schemas.microsoft.com/office/word/2010/wordml" xmlns:w15="http://schemas.microsoft.com/office/word/2012/wordml" xmlns:wpg="http://schemas.microsoft.com/office/word/2010/wordprocessingGroup" xmlns:wpi="http://schemas.microsoft.com/office/word/2010/wordprocessingInk" xmlns:wne="http://schemas.microsoft.com/office/word/2006/wordml" xmlns:wps="http://schemas.microsoft.com/office/word/2010/wordprocessingShape" mc:Ignorable="w14 w15 wp14">
   <w:body>
+    <w:p>
+      <w:pPr>
+        <w:jc w:val="center"/>
+        <w:rPr>
+          <w:rFonts w:ascii="Times New Roman" w:hAnsi="Times New Roman" w:cs="Times New Roman"/>
+          <w:b/>
+        </w:rPr>
+      </w:pPr>
+      <w:r>
+        <w:rPr>
+          <w:rFonts w:ascii="Times New Roman" w:hAnsi="Times New Roman" w:cs="Times New Roman"/>
+          <w:b/>
+        </w:rPr>
+        <w:t>Software Requirements Specification (SRS)</w:t>
+      </w:r>
+    </w:p>
+    <w:p>
+      <w:pPr>
+        <w:jc w:val="center"/>
+        <w:rPr>
+          <w:rFonts w:ascii="Times New Roman" w:hAnsi="Times New Roman" w:cs="Times New Roman"/>
+          <w:b/>
+        </w:rPr>
+      </w:pPr>
+      <w:r>
+        <w:rPr>
+          <w:rFonts w:ascii="Times New Roman" w:hAnsi="Times New Roman" w:cs="Times New Roman"/>
+          <w:b/>
+        </w:rPr>
+        <w:t>For Flaming Penguins Calendar System</w:t>
+      </w:r>
+    </w:p>
+    <w:p>
+      <w:pPr>
+        <w:jc w:val="center"/>
+        <w:rPr>
+          <w:rFonts w:ascii="Times New Roman" w:hAnsi="Times New Roman" w:cs="Times New Roman"/>
+          <w:b/>
+        </w:rPr>
+      </w:pPr>
+    </w:p>
+    <w:p>
+      <w:pPr>
+        <w:rPr>
+          <w:rFonts w:ascii="Times New Roman" w:hAnsi="Times New Roman" w:cs="Times New Roman"/>
+          <w:b/>
+        </w:rPr>
+      </w:pPr>
+      <w:r>
+        <w:rPr>
+          <w:rFonts w:ascii="Times New Roman" w:hAnsi="Times New Roman" w:cs="Times New Roman"/>
+          <w:b/>
+        </w:rPr>
+        <w:t>Definitions, Acronyms, and Abbreviations</w:t>
+      </w:r>
+    </w:p>
+    <w:tbl>
+      <w:tblPr>
+        <w:tblStyle w:val="TableGrid"/>
+        <w:tblW w:w="0" w:type="auto"/>
+        <w:tblLook w:val="04A0" w:firstRow="1" w:lastRow="0" w:firstColumn="1" w:lastColumn="0" w:noHBand="0" w:noVBand="1"/>
+      </w:tblPr>
+      <w:tblGrid>
+        <w:gridCol w:w="4675"/>
+        <w:gridCol w:w="4675"/>
+      </w:tblGrid>
+      <w:tr>
+        <w:tc>
+          <w:tcPr>
+            <w:tcW w:w="4675" w:type="dxa"/>
+          </w:tcPr>
+          <w:p>
+            <w:pPr>
+              <w:rPr>
+                <w:rFonts w:ascii="Times New Roman" w:hAnsi="Times New Roman" w:cs="Times New Roman"/>
+                <w:b/>
+                <w:sz w:val="24"/>
+                <w:szCs w:val="24"/>
+              </w:rPr>
+            </w:pPr>
+            <w:r>
+              <w:rPr>
+                <w:rFonts w:ascii="Times New Roman" w:hAnsi="Times New Roman" w:cs="Times New Roman"/>
+                <w:b/>
+                <w:sz w:val="24"/>
+                <w:szCs w:val="24"/>
+              </w:rPr>
+              <w:t>FP</w:t>
+            </w:r>
+          </w:p>
+        </w:tc>
+        <w:tc>
+          <w:tcPr>
+            <w:tcW w:w="4675" w:type="dxa"/>
+          </w:tcPr>
+          <w:p>
+            <w:pPr>
+              <w:rPr>
+                <w:rFonts w:ascii="Times New Roman" w:hAnsi="Times New Roman" w:cs="Times New Roman"/>
+                <w:b/>
+                <w:sz w:val="24"/>
+                <w:szCs w:val="24"/>
+              </w:rPr>
+            </w:pPr>
+            <w:r>
+              <w:rPr>
+                <w:rFonts w:ascii="Times New Roman" w:hAnsi="Times New Roman" w:cs="Times New Roman"/>
+                <w:b/>
+                <w:sz w:val="24"/>
+                <w:szCs w:val="24"/>
+              </w:rPr>
+              <w:t>Flaming Penguins</w:t>
+            </w:r>
+          </w:p>
+        </w:tc>
+      </w:tr>
+      <w:tr>
+        <w:tc>
+          <w:tcPr>
+            <w:tcW w:w="4675" w:type="dxa"/>
+          </w:tcPr>
+          <w:p>
+            <w:pPr>
+              <w:rPr>
+                <w:rFonts w:ascii="Times New Roman" w:hAnsi="Times New Roman" w:cs="Times New Roman"/>
+                <w:b/>
+                <w:sz w:val="24"/>
+                <w:szCs w:val="24"/>
+              </w:rPr>
+            </w:pPr>
+            <w:r>
+              <w:rPr>
+                <w:rFonts w:ascii="Times New Roman" w:hAnsi="Times New Roman" w:cs="Times New Roman"/>
+                <w:b/>
+                <w:sz w:val="24"/>
+                <w:szCs w:val="24"/>
+              </w:rPr>
+              <w:t>Flaming Penguins Calendar System</w:t>
+            </w:r>
+          </w:p>
+        </w:tc>
+        <w:tc>
+          <w:tcPr>
+            <w:tcW w:w="4675" w:type="dxa"/>
+          </w:tcPr>
+          <w:p>
+            <w:pPr>
+              <w:rPr>
+                <w:rFonts w:ascii="Times New Roman" w:hAnsi="Times New Roman" w:cs="Times New Roman"/>
+                <w:b/>
+                <w:sz w:val="24"/>
+                <w:szCs w:val="24"/>
+              </w:rPr>
+            </w:pPr>
+            <w:r>
+              <w:rPr>
+                <w:rFonts w:ascii="Times New Roman" w:hAnsi="Times New Roman" w:cs="Times New Roman"/>
+                <w:b/>
+                <w:sz w:val="24"/>
+                <w:szCs w:val="24"/>
+              </w:rPr>
+              <w:t xml:space="preserve">The calendar </w:t>
+            </w:r>
+          </w:p>
+        </w:tc>
+      </w:tr>
+    </w:tbl>
+    <w:p>
+      <w:pPr>
+        <w:rPr>
+          <w:rFonts w:ascii="Times New Roman" w:hAnsi="Times New Roman" w:cs="Times New Roman"/>
+        </w:rPr>
+      </w:pPr>
+    </w:p>
+    <w:p>
+      <w:pPr>
+        <w:rPr>
+          <w:rFonts w:ascii="Times New Roman" w:hAnsi="Times New Roman" w:cs="Times New Roman"/>
+          <w:b/>
+        </w:rPr>
+      </w:pPr>
+      <w:r>
+        <w:rPr>
+          <w:rFonts w:ascii="Times New Roman" w:hAnsi="Times New Roman" w:cs="Times New Roman"/>
+          <w:b/>
+        </w:rPr>
+        <w:t>Functional requirements</w:t>
+      </w:r>
+      <w:r>
+        <w:rPr>
+          <w:rFonts w:ascii="Times New Roman" w:hAnsi="Times New Roman" w:cs="Times New Roman"/>
+          <w:b/>
+        </w:rPr>
+        <w:t xml:space="preserve"> </w:t>
+      </w:r>
+    </w:p>
     <w:p>
       <w:pPr>
         <w:pStyle w:val="ListParagraph"/>
@@ -45,7 +241,15 @@
           <w:rFonts w:ascii="Times New Roman" w:hAnsi="Times New Roman" w:cs="Times New Roman"/>
         </w:rPr>
         <w:br/>
-        <w:t>1.4 User will be able to click an empty day to be brought to a daily view of that day.</w:t>
+        <w:t>1.4 User will be able to click a</w:t>
+      </w:r>
+      <w:bookmarkStart w:id="0" w:name="_GoBack"/>
+      <w:bookmarkEnd w:id="0"/>
+      <w:r>
+        <w:rPr>
+          <w:rFonts w:ascii="Times New Roman" w:hAnsi="Times New Roman" w:cs="Times New Roman"/>
+        </w:rPr>
+        <w:t>n empty day to be brought to a daily view of that day.</w:t>
       </w:r>
       <w:r>
         <w:rPr>
@@ -81,15 +285,7 @@
         <w:rPr>
           <w:rFonts w:ascii="Times New Roman" w:hAnsi="Times New Roman" w:cs="Times New Roman"/>
         </w:rPr>
-        <w:t>The calendar app shall allo</w:t>
-      </w:r>
-      <w:bookmarkStart w:id="0" w:name="_GoBack"/>
-      <w:bookmarkEnd w:id="0"/>
-      <w:r>
-        <w:rPr>
-          <w:rFonts w:ascii="Times New Roman" w:hAnsi="Times New Roman" w:cs="Times New Roman"/>
-        </w:rPr>
-        <w:t>w for a weekly view of the events.</w:t>
+        <w:t>The calendar app shall allow for a weekly view of the events.</w:t>
       </w:r>
       <w:r>
         <w:rPr>
@@ -263,7 +459,9 @@
     </w:p>
     <w:p>
       <w:pPr>
-        <w:ind w:left="720"/>
+        <w:pStyle w:val="ListParagraph"/>
+        <w:spacing w:after="160" w:line="259" w:lineRule="auto"/>
+        <w:ind w:left="1440"/>
         <w:rPr>
           <w:rFonts w:ascii="Times New Roman" w:hAnsi="Times New Roman" w:cs="Times New Roman"/>
         </w:rPr>
@@ -408,8 +606,6 @@
         <w:rPr>
           <w:rFonts w:ascii="Times New Roman" w:eastAsia="Times New Roman" w:hAnsi="Times New Roman" w:cs="Times New Roman"/>
           <w:color w:val="000000"/>
-          <w:sz w:val="22"/>
-          <w:szCs w:val="22"/>
         </w:rPr>
         <w:t xml:space="preserve">Check time conflicts when adding events </w:t>
       </w:r>
@@ -429,28 +625,8 @@
         <w:rPr>
           <w:rFonts w:ascii="Times New Roman" w:eastAsia="Times New Roman" w:hAnsi="Times New Roman" w:cs="Times New Roman"/>
           <w:color w:val="000000"/>
-          <w:sz w:val="22"/>
-          <w:szCs w:val="22"/>
-        </w:rPr>
-        <w:t xml:space="preserve">The system shall inform the user that there is a time </w:t>
-      </w:r>
-      <w:r>
-        <w:rPr>
-          <w:rFonts w:ascii="Times New Roman" w:eastAsia="Times New Roman" w:hAnsi="Times New Roman" w:cs="Times New Roman"/>
-          <w:color w:val="000000"/>
-          <w:sz w:val="22"/>
-          <w:szCs w:val="22"/>
-        </w:rPr>
-        <w:t xml:space="preserve">conflict or time overlap with a </w:t>
-      </w:r>
-      <w:r>
-        <w:rPr>
-          <w:rFonts w:ascii="Times New Roman" w:eastAsia="Times New Roman" w:hAnsi="Times New Roman" w:cs="Times New Roman"/>
-          <w:color w:val="000000"/>
-          <w:sz w:val="22"/>
-          <w:szCs w:val="22"/>
-        </w:rPr>
-        <w:t>preexisting event</w:t>
+        </w:rPr>
+        <w:t>The system shall inform the user that there is a time conflict or time overlap with a preexisting event</w:t>
       </w:r>
     </w:p>
     <w:p>
@@ -468,28 +644,8 @@
         <w:rPr>
           <w:rFonts w:ascii="Times New Roman" w:eastAsia="Times New Roman" w:hAnsi="Times New Roman" w:cs="Times New Roman"/>
           <w:color w:val="000000"/>
-          <w:sz w:val="22"/>
-          <w:szCs w:val="22"/>
-        </w:rPr>
-        <w:t xml:space="preserve">The system shall ask if the user would like to overwrite </w:t>
-      </w:r>
-      <w:r>
-        <w:rPr>
-          <w:rFonts w:ascii="Times New Roman" w:eastAsia="Times New Roman" w:hAnsi="Times New Roman" w:cs="Times New Roman"/>
-          <w:color w:val="000000"/>
-          <w:sz w:val="22"/>
-          <w:szCs w:val="22"/>
-        </w:rPr>
-        <w:t xml:space="preserve">the existing event with the new </w:t>
-      </w:r>
-      <w:r>
-        <w:rPr>
-          <w:rFonts w:ascii="Times New Roman" w:eastAsia="Times New Roman" w:hAnsi="Times New Roman" w:cs="Times New Roman"/>
-          <w:color w:val="000000"/>
-          <w:sz w:val="22"/>
-          <w:szCs w:val="22"/>
-        </w:rPr>
-        <w:t>event</w:t>
+        </w:rPr>
+        <w:t>The system shall ask if the user would like to overwrite the existing event with the new event</w:t>
       </w:r>
     </w:p>
     <w:p>
@@ -515,8 +671,6 @@
         <w:rPr>
           <w:rFonts w:ascii="Times New Roman" w:eastAsia="Times New Roman" w:hAnsi="Times New Roman" w:cs="Times New Roman"/>
           <w:color w:val="000000"/>
-          <w:sz w:val="22"/>
-          <w:szCs w:val="22"/>
         </w:rPr>
         <w:t>Add weekly periodical events</w:t>
       </w:r>
@@ -536,28 +690,278 @@
         <w:rPr>
           <w:rFonts w:ascii="Times New Roman" w:eastAsia="Times New Roman" w:hAnsi="Times New Roman" w:cs="Times New Roman"/>
           <w:color w:val="000000"/>
-          <w:sz w:val="22"/>
-          <w:szCs w:val="22"/>
         </w:rPr>
         <w:t>The system shall give the user an option to make an event weekly.</w:t>
       </w:r>
     </w:p>
-    <w:p/>
-    <w:p/>
-    <w:p/>
-    <w:p/>
-    <w:p/>
-    <w:p>
-      <w:r>
-        <w:rPr>
+    <w:p>
+      <w:pPr>
+        <w:rPr>
+          <w:rFonts w:ascii="Times New Roman" w:hAnsi="Times New Roman" w:cs="Times New Roman"/>
+        </w:rPr>
+      </w:pPr>
+    </w:p>
+    <w:p>
+      <w:pPr>
+        <w:ind w:firstLine="720"/>
+        <w:rPr>
+          <w:rFonts w:ascii="Times New Roman" w:hAnsi="Times New Roman" w:cs="Times New Roman"/>
+          <w:color w:val="24292E"/>
+          <w:shd w:val="clear" w:color="auto" w:fill="FFFFFF"/>
+        </w:rPr>
+      </w:pPr>
+      <w:r>
+        <w:rPr>
+          <w:rFonts w:ascii="Times New Roman" w:hAnsi="Times New Roman" w:cs="Times New Roman"/>
+          <w:color w:val="24292E"/>
+          <w:shd w:val="clear" w:color="auto" w:fill="FFFFFF"/>
+        </w:rPr>
+        <w:lastRenderedPageBreak/>
+        <w:t>7. Edit &amp; delete events</w:t>
+      </w:r>
+    </w:p>
+    <w:p>
+      <w:pPr>
+        <w:ind w:left="720"/>
+        <w:rPr>
+          <w:rFonts w:ascii="Times New Roman" w:hAnsi="Times New Roman" w:cs="Times New Roman"/>
+          <w:color w:val="24292E"/>
+          <w:shd w:val="clear" w:color="auto" w:fill="FFFFFF"/>
+        </w:rPr>
+      </w:pPr>
+      <w:r>
+        <w:rPr>
+          <w:rFonts w:ascii="Times New Roman" w:hAnsi="Times New Roman" w:cs="Times New Roman"/>
+          <w:color w:val="24292E"/>
+          <w:shd w:val="clear" w:color="auto" w:fill="FFFFFF"/>
+        </w:rPr>
+        <w:tab/>
+        <w:t>7.1 The system shall allow edit existing events.</w:t>
+      </w:r>
+    </w:p>
+    <w:p>
+      <w:pPr>
+        <w:ind w:left="720"/>
+        <w:rPr>
+          <w:rFonts w:ascii="Times New Roman" w:hAnsi="Times New Roman" w:cs="Times New Roman"/>
+          <w:color w:val="24292E"/>
+          <w:shd w:val="clear" w:color="auto" w:fill="FFFFFF"/>
+        </w:rPr>
+      </w:pPr>
+      <w:r>
+        <w:rPr>
+          <w:rFonts w:ascii="Times New Roman" w:hAnsi="Times New Roman" w:cs="Times New Roman"/>
+          <w:color w:val="24292E"/>
+          <w:shd w:val="clear" w:color="auto" w:fill="FFFFFF"/>
+        </w:rPr>
+        <w:tab/>
+        <w:t>7.2 The system shall allow edit event’s Name, Day, Time, Priority, and Notes.</w:t>
+      </w:r>
+    </w:p>
+    <w:p>
+      <w:pPr>
+        <w:ind w:left="720"/>
+        <w:rPr>
+          <w:rFonts w:ascii="Times New Roman" w:hAnsi="Times New Roman" w:cs="Times New Roman"/>
+          <w:color w:val="24292E"/>
+          <w:shd w:val="clear" w:color="auto" w:fill="FFFFFF"/>
+        </w:rPr>
+      </w:pPr>
+      <w:r>
+        <w:rPr>
+          <w:rFonts w:ascii="Times New Roman" w:hAnsi="Times New Roman" w:cs="Times New Roman"/>
+          <w:color w:val="24292E"/>
+          <w:shd w:val="clear" w:color="auto" w:fill="FFFFFF"/>
+        </w:rPr>
+        <w:tab/>
+        <w:t xml:space="preserve">7.3 The system shall allow deleting of existing events. </w:t>
+      </w:r>
+    </w:p>
+    <w:p>
+      <w:pPr>
+        <w:ind w:left="720"/>
+        <w:rPr>
+          <w:rFonts w:ascii="Times New Roman" w:hAnsi="Times New Roman" w:cs="Times New Roman"/>
+          <w:color w:val="24292E"/>
+          <w:shd w:val="clear" w:color="auto" w:fill="FFFFFF"/>
+        </w:rPr>
+      </w:pPr>
+      <w:r>
+        <w:rPr>
+          <w:rFonts w:ascii="Times New Roman" w:hAnsi="Times New Roman" w:cs="Times New Roman"/>
+          <w:color w:val="24292E"/>
+          <w:shd w:val="clear" w:color="auto" w:fill="FFFFFF"/>
+        </w:rPr>
+        <w:tab/>
+        <w:t>7.4 The system shall ask the user to confirm a deletion of an event before deleting the event.</w:t>
+      </w:r>
+    </w:p>
+    <w:p>
+      <w:pPr>
+        <w:rPr>
+          <w:rFonts w:ascii="Times New Roman" w:hAnsi="Times New Roman" w:cs="Times New Roman"/>
+          <w:color w:val="24292E"/>
+          <w:shd w:val="clear" w:color="auto" w:fill="FFFFFF"/>
+        </w:rPr>
+      </w:pPr>
+    </w:p>
+    <w:p>
+      <w:pPr>
+        <w:ind w:firstLine="720"/>
+        <w:rPr>
+          <w:rFonts w:ascii="Times New Roman" w:hAnsi="Times New Roman" w:cs="Times New Roman"/>
+          <w:color w:val="24292E"/>
+          <w:shd w:val="clear" w:color="auto" w:fill="FFFFFF"/>
+        </w:rPr>
+      </w:pPr>
+      <w:r>
+        <w:rPr>
+          <w:rFonts w:ascii="Times New Roman" w:hAnsi="Times New Roman" w:cs="Times New Roman"/>
+          <w:color w:val="24292E"/>
+          <w:shd w:val="clear" w:color="auto" w:fill="FFFFFF"/>
+        </w:rPr>
+        <w:t xml:space="preserve">8. Add/delete event categories </w:t>
+      </w:r>
+    </w:p>
+    <w:p>
+      <w:pPr>
+        <w:ind w:left="720" w:firstLine="720"/>
+        <w:rPr>
+          <w:rFonts w:ascii="Times New Roman" w:hAnsi="Times New Roman" w:cs="Times New Roman"/>
+          <w:color w:val="24292E"/>
+          <w:shd w:val="clear" w:color="auto" w:fill="FFFFFF"/>
+        </w:rPr>
+      </w:pPr>
+      <w:r>
+        <w:rPr>
+          <w:rFonts w:ascii="Times New Roman" w:hAnsi="Times New Roman" w:cs="Times New Roman"/>
+          <w:color w:val="24292E"/>
+          <w:shd w:val="clear" w:color="auto" w:fill="FFFFFF"/>
+        </w:rPr>
+        <w:t xml:space="preserve">8.1 The system shall allow the user to add event categories. </w:t>
+      </w:r>
+    </w:p>
+    <w:p>
+      <w:pPr>
+        <w:ind w:left="720" w:firstLine="720"/>
+        <w:rPr>
+          <w:rFonts w:ascii="Times New Roman" w:hAnsi="Times New Roman" w:cs="Times New Roman"/>
+          <w:color w:val="24292E"/>
+          <w:shd w:val="clear" w:color="auto" w:fill="FFFFFF"/>
+        </w:rPr>
+      </w:pPr>
+      <w:r>
+        <w:rPr>
+          <w:rFonts w:ascii="Times New Roman" w:hAnsi="Times New Roman" w:cs="Times New Roman"/>
+          <w:color w:val="24292E"/>
+          <w:shd w:val="clear" w:color="auto" w:fill="FFFFFF"/>
+        </w:rPr>
+        <w:t>8.2 The system shall check if the name of the event categories exist or not.</w:t>
+      </w:r>
+    </w:p>
+    <w:p>
+      <w:pPr>
+        <w:ind w:left="720" w:firstLine="720"/>
+        <w:rPr>
+          <w:rFonts w:ascii="Times New Roman" w:hAnsi="Times New Roman" w:cs="Times New Roman"/>
+          <w:color w:val="24292E"/>
+          <w:shd w:val="clear" w:color="auto" w:fill="FFFFFF"/>
+        </w:rPr>
+      </w:pPr>
+      <w:r>
+        <w:rPr>
+          <w:rFonts w:ascii="Times New Roman" w:hAnsi="Times New Roman" w:cs="Times New Roman"/>
+          <w:color w:val="24292E"/>
+          <w:shd w:val="clear" w:color="auto" w:fill="FFFFFF"/>
+        </w:rPr>
+        <w:t xml:space="preserve">8.3 The system shall allow the user to delete event categories. </w:t>
+      </w:r>
+    </w:p>
+    <w:p>
+      <w:pPr>
+        <w:ind w:left="720" w:firstLine="720"/>
+        <w:rPr>
+          <w:rFonts w:ascii="Times New Roman" w:hAnsi="Times New Roman" w:cs="Times New Roman"/>
+          <w:color w:val="24292E"/>
+          <w:shd w:val="clear" w:color="auto" w:fill="FFFFFF"/>
+        </w:rPr>
+      </w:pPr>
+      <w:r>
+        <w:rPr>
+          <w:rFonts w:ascii="Times New Roman" w:hAnsi="Times New Roman" w:cs="Times New Roman"/>
+          <w:color w:val="24292E"/>
+          <w:shd w:val="clear" w:color="auto" w:fill="FFFFFF"/>
+        </w:rPr>
+        <w:t xml:space="preserve">8.4 The system shall display a confirmation of deletion before deleting an event category. </w:t>
+      </w:r>
+    </w:p>
+    <w:p>
+      <w:pPr>
+        <w:ind w:left="720" w:firstLine="720"/>
+        <w:rPr>
+          <w:rFonts w:ascii="Times New Roman" w:hAnsi="Times New Roman" w:cs="Times New Roman"/>
+          <w:color w:val="24292E"/>
+          <w:shd w:val="clear" w:color="auto" w:fill="FFFFFF"/>
+        </w:rPr>
+      </w:pPr>
+      <w:r>
+        <w:rPr>
+          <w:rFonts w:ascii="Times New Roman" w:hAnsi="Times New Roman" w:cs="Times New Roman"/>
+          <w:color w:val="24292E"/>
+          <w:shd w:val="clear" w:color="auto" w:fill="FFFFFF"/>
+        </w:rPr>
+        <w:t xml:space="preserve">8.5 The system shall allow the user to view event categories. </w:t>
+      </w:r>
+    </w:p>
+    <w:p>
+      <w:pPr>
+        <w:rPr>
+          <w:rFonts w:ascii="Times New Roman" w:hAnsi="Times New Roman" w:cs="Times New Roman"/>
+        </w:rPr>
+      </w:pPr>
+    </w:p>
+    <w:p>
+      <w:pPr>
+        <w:rPr>
+          <w:rFonts w:ascii="Times New Roman" w:hAnsi="Times New Roman" w:cs="Times New Roman"/>
+          <w:b/>
+          <w:color w:val="24292E"/>
+          <w:shd w:val="clear" w:color="auto" w:fill="FFFFFF"/>
+        </w:rPr>
+      </w:pPr>
+      <w:r>
+        <w:rPr>
+          <w:rFonts w:ascii="Times New Roman" w:hAnsi="Times New Roman" w:cs="Times New Roman"/>
+          <w:b/>
+          <w:color w:val="24292E"/>
+          <w:shd w:val="clear" w:color="auto" w:fill="FFFFFF"/>
+        </w:rPr>
+        <w:t xml:space="preserve">Use Case Diagram </w:t>
+      </w:r>
+    </w:p>
+    <w:p>
+      <w:pPr>
+        <w:rPr>
+          <w:rFonts w:ascii="Times New Roman" w:hAnsi="Times New Roman" w:cs="Times New Roman"/>
+        </w:rPr>
+      </w:pPr>
+    </w:p>
+    <w:p>
+      <w:pPr>
+        <w:rPr>
+          <w:rFonts w:ascii="Times New Roman" w:hAnsi="Times New Roman" w:cs="Times New Roman"/>
+        </w:rPr>
+      </w:pPr>
+      <w:r>
+        <w:rPr>
+          <w:rFonts w:ascii="Times New Roman" w:hAnsi="Times New Roman" w:cs="Times New Roman"/>
           <w:noProof/>
         </w:rPr>
-        <w:lastRenderedPageBreak/>
         <w:drawing>
-          <wp:inline distT="0" distB="0" distL="0" distR="0">
-            <wp:extent cx="5943600" cy="3965575"/>
-            <wp:effectExtent l="0" t="0" r="0" b="0"/>
-            <wp:docPr id="1" name="Picture 1"/>
+          <wp:inline distT="0" distB="0" distL="0" distR="0" wp14:anchorId="6B287C64" wp14:editId="0B38ECE3">
+            <wp:extent cx="5943600" cy="4752975"/>
+            <wp:effectExtent l="0" t="0" r="0" b="9525"/>
+            <wp:docPr id="2" name="Picture 2"/>
             <wp:cNvGraphicFramePr>
               <a:graphicFrameLocks xmlns:a="http://schemas.openxmlformats.org/drawingml/2006/main" noChangeAspect="1"/>
             </wp:cNvGraphicFramePr>
@@ -565,8 +969,10 @@
               <a:graphicData uri="http://schemas.openxmlformats.org/drawingml/2006/picture">
                 <pic:pic xmlns:pic="http://schemas.openxmlformats.org/drawingml/2006/picture">
                   <pic:nvPicPr>
-                    <pic:cNvPr id="1" name="Screen Shot 2018-09-13 at 1.19.21 PM.png"/>
-                    <pic:cNvPicPr/>
+                    <pic:cNvPr id="0" name="Picture 2"/>
+                    <pic:cNvPicPr>
+                      <a:picLocks noChangeAspect="1" noChangeArrowheads="1"/>
+                    </pic:cNvPicPr>
                   </pic:nvPicPr>
                   <pic:blipFill>
                     <a:blip r:embed="rId5">
@@ -576,18 +982,23 @@
                         </a:ext>
                       </a:extLst>
                     </a:blip>
+                    <a:srcRect/>
                     <a:stretch>
                       <a:fillRect/>
                     </a:stretch>
                   </pic:blipFill>
-                  <pic:spPr>
+                  <pic:spPr bwMode="auto">
                     <a:xfrm>
                       <a:off x="0" y="0"/>
-                      <a:ext cx="5943600" cy="3965575"/>
+                      <a:ext cx="5943600" cy="4752975"/>
                     </a:xfrm>
                     <a:prstGeom prst="rect">
                       <a:avLst/>
                     </a:prstGeom>
+                    <a:noFill/>
+                    <a:ln>
+                      <a:noFill/>
+                    </a:ln>
                   </pic:spPr>
                 </pic:pic>
               </a:graphicData>
@@ -1638,6 +2049,26 @@
     <w:basedOn w:val="DefaultParagraphFont"/>
     <w:rsid w:val="00EC1A1A"/>
   </w:style>
+  <w:style w:type="table" w:styleId="TableGrid">
+    <w:name w:val="Table Grid"/>
+    <w:basedOn w:val="TableNormal"/>
+    <w:uiPriority w:val="39"/>
+    <w:rsid w:val="009A183A"/>
+    <w:rPr>
+      <w:sz w:val="22"/>
+      <w:szCs w:val="22"/>
+    </w:rPr>
+    <w:tblPr>
+      <w:tblBorders>
+        <w:top w:val="single" w:sz="4" w:space="0" w:color="auto"/>
+        <w:left w:val="single" w:sz="4" w:space="0" w:color="auto"/>
+        <w:bottom w:val="single" w:sz="4" w:space="0" w:color="auto"/>
+        <w:right w:val="single" w:sz="4" w:space="0" w:color="auto"/>
+        <w:insideH w:val="single" w:sz="4" w:space="0" w:color="auto"/>
+        <w:insideV w:val="single" w:sz="4" w:space="0" w:color="auto"/>
+      </w:tblBorders>
+    </w:tblPr>
+  </w:style>
 </w:styles>
 </file>
 
